--- a/Test_BP/Fol_2k_files_500(2)/es-ES/file 500_2 - Copy (375).docx
+++ b/Test_BP/Fol_2k_files_500(2)/es-ES/file 500_2 - Copy (375).docx
@@ -1,7 +1,7 @@
 
 <file path=word/document.xml><?xml version="1.0" encoding="utf-8"?>
 <w:document xmlns:wpc="http://schemas.microsoft.com/office/word/2010/wordprocessingCanvas" xmlns:cx="http://schemas.microsoft.com/office/drawing/2014/chartex" xmlns:cx1="http://schemas.microsoft.com/office/drawing/2015/9/8/chartex" xmlns:cx2="http://schemas.microsoft.com/office/drawing/2015/10/21/chartex" xmlns:cx3="http://schemas.microsoft.com/office/drawing/2016/5/9/chartex" xmlns:cx4="http://schemas.microsoft.com/office/drawing/2016/5/10/chartex" xmlns:cx5="http://schemas.microsoft.com/office/drawing/2016/5/11/chartex" xmlns:mc="http://schemas.openxmlformats.org/markup-compatibility/2006" xmlns:o="urn:schemas-microsoft-com:office:office" xmlns:r="http://schemas.openxmlformats.org/officeDocument/2006/relationships" xmlns:m="http://schemas.openxmlformats.org/officeDocument/2006/math" xmlns:v="urn:schemas-microsoft-com:vml" xmlns:wp14="http://schemas.microsoft.com/office/word/2010/wordprocessingDrawing" xmlns:wp="http://schemas.openxmlformats.org/drawingml/2006/wordprocessingDrawing" xmlns:w10="urn:schemas-microsoft-com:office:word" xmlns:w="http://schemas.openxmlformats.org/wordprocessingml/2006/main" xmlns:w14="http://schemas.microsoft.com/office/word/2010/wordml" xmlns:w15="http://schemas.microsoft.com/office/word/2012/wordml" xmlns:wne="http://schemas.microsoft.com/office/word/2006/wordml" xmlns:wpg="http://schemas.microsoft.com/office/word/2010/wordprocessingGroup" xmlns:wpi="http://schemas.microsoft.com/office/word/2010/wordprocessingInk" xmlns:wps="http://schemas.microsoft.com/office/word/2010/wordprocessingShape" mc:Ignorable="w14 w15 wp14">
-  <!-- Generated by Aspose.Words for Java 20.12.0 -->
+  <!-- Generated by Aspose.Words for Java 21.10.0 -->
   <w:body>
     <w:p>
       <w:pPr>
@@ -35,44 +35,44 @@
           <w:highlight w:val="none"/>
           <w:u w:val="none" w:color="auto"/>
           <w:effect w:val="none"/>
-          <w:bdr w:val="nil"/>
-          <w:shd w:val="clear" w:color="auto" w:fill="auto"/>
-          <w:vertAlign w:val="baseline"/>
-          <w:rtl w:val="0"/>
-          <w:cs w:val="0"/>
-          <w:lang w:val="es-ES" w:eastAsia="zh-TW" w:bidi="ar-SA"/>
-        </w:rPr>
-        <w:t>t éëxcéëpt tõó sõó téëmpéër múýtúýàål tàåstéës mõóthéër.</w:t>
-      </w:r>
-      <w:r>
-        <w:rPr>
-          <w:rStyle w:val="DefaultParagraphFont"/>
-          <w:rFonts w:ascii="Calibri" w:eastAsia="Calibri" w:hAnsi="Calibri" w:cs="Calibri"/>
-          <w:b w:val="0"/>
-          <w:bCs w:val="0"/>
-          <w:i w:val="0"/>
-          <w:iCs w:val="0"/>
-          <w:caps w:val="0"/>
-          <w:smallCaps w:val="0"/>
-          <w:strike w:val="0"/>
-          <w:dstrike w:val="0"/>
-          <w:outline w:val="0"/>
-          <w:shadow w:val="0"/>
-          <w:emboss w:val="0"/>
-          <w:imprint w:val="0"/>
-          <w:noProof w:val="0"/>
-          <w:vanish w:val="0"/>
-          <w:color w:val="auto"/>
-          <w:spacing w:val="0"/>
-          <w:w w:val="100"/>
-          <w:kern w:val="0"/>
-          <w:position w:val="0"/>
-          <w:sz w:val="22"/>
-          <w:szCs w:val="22"/>
-          <w:highlight w:val="none"/>
-          <w:u w:val="none" w:color="auto"/>
-          <w:effect w:val="none"/>
-          <w:bdr w:val="nil"/>
+          <w:bdr w:val="none" w:sz="0" w:space="0" w:color="auto"/>
+          <w:shd w:val="clear" w:color="auto" w:fill="auto"/>
+          <w:vertAlign w:val="baseline"/>
+          <w:rtl w:val="0"/>
+          <w:cs w:val="0"/>
+          <w:lang w:val="es-ES" w:eastAsia="zh-TW" w:bidi="ar-SA"/>
+        </w:rPr>
+        <w:t>t êëxcêëpt tôõ sôõ têëmpêër múútúúäãl täãstêës môõthêër.</w:t>
+      </w:r>
+      <w:r>
+        <w:rPr>
+          <w:rStyle w:val="DefaultParagraphFont"/>
+          <w:rFonts w:ascii="Calibri" w:eastAsia="Calibri" w:hAnsi="Calibri" w:cs="Calibri"/>
+          <w:b w:val="0"/>
+          <w:bCs w:val="0"/>
+          <w:i w:val="0"/>
+          <w:iCs w:val="0"/>
+          <w:caps w:val="0"/>
+          <w:smallCaps w:val="0"/>
+          <w:strike w:val="0"/>
+          <w:dstrike w:val="0"/>
+          <w:outline w:val="0"/>
+          <w:shadow w:val="0"/>
+          <w:emboss w:val="0"/>
+          <w:imprint w:val="0"/>
+          <w:noProof w:val="0"/>
+          <w:vanish w:val="0"/>
+          <w:color w:val="auto"/>
+          <w:spacing w:val="0"/>
+          <w:w w:val="100"/>
+          <w:kern w:val="0"/>
+          <w:position w:val="0"/>
+          <w:sz w:val="22"/>
+          <w:szCs w:val="22"/>
+          <w:highlight w:val="none"/>
+          <w:u w:val="none" w:color="auto"/>
+          <w:effect w:val="none"/>
+          <w:bdr w:val="none" w:sz="0" w:space="0" w:color="auto"/>
           <w:shd w:val="clear" w:color="auto" w:fill="auto"/>
           <w:vertAlign w:val="baseline"/>
           <w:rtl w:val="0"/>
@@ -109,44 +109,44 @@
           <w:highlight w:val="none"/>
           <w:u w:val="none" w:color="auto"/>
           <w:effect w:val="none"/>
-          <w:bdr w:val="nil"/>
-          <w:shd w:val="clear" w:color="auto" w:fill="auto"/>
-          <w:vertAlign w:val="baseline"/>
-          <w:rtl w:val="0"/>
-          <w:cs w:val="0"/>
-          <w:lang w:val="es-ES" w:eastAsia="zh-TW" w:bidi="ar-SA"/>
-        </w:rPr>
-        <w:t>Ìntèêrèêstèêd cúúltììváãtèêd ììts côóntììnúúììng nôów yèêt áãrèê.</w:t>
-      </w:r>
-      <w:r>
-        <w:rPr>
-          <w:rStyle w:val="DefaultParagraphFont"/>
-          <w:rFonts w:ascii="Calibri" w:eastAsia="Calibri" w:hAnsi="Calibri" w:cs="Calibri"/>
-          <w:b w:val="0"/>
-          <w:bCs w:val="0"/>
-          <w:i w:val="0"/>
-          <w:iCs w:val="0"/>
-          <w:caps w:val="0"/>
-          <w:smallCaps w:val="0"/>
-          <w:strike w:val="0"/>
-          <w:dstrike w:val="0"/>
-          <w:outline w:val="0"/>
-          <w:shadow w:val="0"/>
-          <w:emboss w:val="0"/>
-          <w:imprint w:val="0"/>
-          <w:noProof w:val="0"/>
-          <w:vanish w:val="0"/>
-          <w:color w:val="auto"/>
-          <w:spacing w:val="0"/>
-          <w:w w:val="100"/>
-          <w:kern w:val="0"/>
-          <w:position w:val="0"/>
-          <w:sz w:val="22"/>
-          <w:szCs w:val="22"/>
-          <w:highlight w:val="none"/>
-          <w:u w:val="none" w:color="auto"/>
-          <w:effect w:val="none"/>
-          <w:bdr w:val="nil"/>
+          <w:bdr w:val="none" w:sz="0" w:space="0" w:color="auto"/>
+          <w:shd w:val="clear" w:color="auto" w:fill="auto"/>
+          <w:vertAlign w:val="baseline"/>
+          <w:rtl w:val="0"/>
+          <w:cs w:val="0"/>
+          <w:lang w:val="es-ES" w:eastAsia="zh-TW" w:bidi="ar-SA"/>
+        </w:rPr>
+        <w:t>Ïntëërëëstëëd cúültîïváátëëd îïts cóóntîïnúüîïng nóów yëët áárëë.</w:t>
+      </w:r>
+      <w:r>
+        <w:rPr>
+          <w:rStyle w:val="DefaultParagraphFont"/>
+          <w:rFonts w:ascii="Calibri" w:eastAsia="Calibri" w:hAnsi="Calibri" w:cs="Calibri"/>
+          <w:b w:val="0"/>
+          <w:bCs w:val="0"/>
+          <w:i w:val="0"/>
+          <w:iCs w:val="0"/>
+          <w:caps w:val="0"/>
+          <w:smallCaps w:val="0"/>
+          <w:strike w:val="0"/>
+          <w:dstrike w:val="0"/>
+          <w:outline w:val="0"/>
+          <w:shadow w:val="0"/>
+          <w:emboss w:val="0"/>
+          <w:imprint w:val="0"/>
+          <w:noProof w:val="0"/>
+          <w:vanish w:val="0"/>
+          <w:color w:val="auto"/>
+          <w:spacing w:val="0"/>
+          <w:w w:val="100"/>
+          <w:kern w:val="0"/>
+          <w:position w:val="0"/>
+          <w:sz w:val="22"/>
+          <w:szCs w:val="22"/>
+          <w:highlight w:val="none"/>
+          <w:u w:val="none" w:color="auto"/>
+          <w:effect w:val="none"/>
+          <w:bdr w:val="none" w:sz="0" w:space="0" w:color="auto"/>
           <w:shd w:val="clear" w:color="auto" w:fill="auto"/>
           <w:vertAlign w:val="baseline"/>
           <w:rtl w:val="0"/>
@@ -183,44 +183,44 @@
           <w:highlight w:val="none"/>
           <w:u w:val="none" w:color="auto"/>
           <w:effect w:val="none"/>
-          <w:bdr w:val="nil"/>
-          <w:shd w:val="clear" w:color="auto" w:fill="auto"/>
-          <w:vertAlign w:val="baseline"/>
-          <w:rtl w:val="0"/>
-          <w:cs w:val="0"/>
-          <w:lang w:val="es-ES" w:eastAsia="zh-TW" w:bidi="ar-SA"/>
-        </w:rPr>
-        <w:t>Õûüt ììntêérêéstêéd æåccêéptæåncêé òöûür pæårtììæålììty æåffròöntììng ûünplêéæåsæånt why æådd.</w:t>
-      </w:r>
-      <w:r>
-        <w:rPr>
-          <w:rStyle w:val="DefaultParagraphFont"/>
-          <w:rFonts w:ascii="Calibri" w:eastAsia="Calibri" w:hAnsi="Calibri" w:cs="Calibri"/>
-          <w:b w:val="0"/>
-          <w:bCs w:val="0"/>
-          <w:i w:val="0"/>
-          <w:iCs w:val="0"/>
-          <w:caps w:val="0"/>
-          <w:smallCaps w:val="0"/>
-          <w:strike w:val="0"/>
-          <w:dstrike w:val="0"/>
-          <w:outline w:val="0"/>
-          <w:shadow w:val="0"/>
-          <w:emboss w:val="0"/>
-          <w:imprint w:val="0"/>
-          <w:noProof w:val="0"/>
-          <w:vanish w:val="0"/>
-          <w:color w:val="auto"/>
-          <w:spacing w:val="0"/>
-          <w:w w:val="100"/>
-          <w:kern w:val="0"/>
-          <w:position w:val="0"/>
-          <w:sz w:val="22"/>
-          <w:szCs w:val="22"/>
-          <w:highlight w:val="none"/>
-          <w:u w:val="none" w:color="auto"/>
-          <w:effect w:val="none"/>
-          <w:bdr w:val="nil"/>
+          <w:bdr w:val="none" w:sz="0" w:space="0" w:color="auto"/>
+          <w:shd w:val="clear" w:color="auto" w:fill="auto"/>
+          <w:vertAlign w:val="baseline"/>
+          <w:rtl w:val="0"/>
+          <w:cs w:val="0"/>
+          <w:lang w:val="es-ES" w:eastAsia="zh-TW" w:bidi="ar-SA"/>
+        </w:rPr>
+        <w:t>Ôüút íìntéêréêstéêd âãccéêptâãncéê õòüúr pâãrtíìâãlíìty âãffrõòntíìng üúnpléêâãsâãnt why âãdd.</w:t>
+      </w:r>
+      <w:r>
+        <w:rPr>
+          <w:rStyle w:val="DefaultParagraphFont"/>
+          <w:rFonts w:ascii="Calibri" w:eastAsia="Calibri" w:hAnsi="Calibri" w:cs="Calibri"/>
+          <w:b w:val="0"/>
+          <w:bCs w:val="0"/>
+          <w:i w:val="0"/>
+          <w:iCs w:val="0"/>
+          <w:caps w:val="0"/>
+          <w:smallCaps w:val="0"/>
+          <w:strike w:val="0"/>
+          <w:dstrike w:val="0"/>
+          <w:outline w:val="0"/>
+          <w:shadow w:val="0"/>
+          <w:emboss w:val="0"/>
+          <w:imprint w:val="0"/>
+          <w:noProof w:val="0"/>
+          <w:vanish w:val="0"/>
+          <w:color w:val="auto"/>
+          <w:spacing w:val="0"/>
+          <w:w w:val="100"/>
+          <w:kern w:val="0"/>
+          <w:position w:val="0"/>
+          <w:sz w:val="22"/>
+          <w:szCs w:val="22"/>
+          <w:highlight w:val="none"/>
+          <w:u w:val="none" w:color="auto"/>
+          <w:effect w:val="none"/>
+          <w:bdr w:val="none" w:sz="0" w:space="0" w:color="auto"/>
           <w:shd w:val="clear" w:color="auto" w:fill="auto"/>
           <w:vertAlign w:val="baseline"/>
           <w:rtl w:val="0"/>
@@ -257,44 +257,44 @@
           <w:highlight w:val="none"/>
           <w:u w:val="none" w:color="auto"/>
           <w:effect w:val="none"/>
-          <w:bdr w:val="nil"/>
-          <w:shd w:val="clear" w:color="auto" w:fill="auto"/>
-          <w:vertAlign w:val="baseline"/>
-          <w:rtl w:val="0"/>
-          <w:cs w:val="0"/>
-          <w:lang w:val="es-ES" w:eastAsia="zh-TW" w:bidi="ar-SA"/>
-        </w:rPr>
-        <w:t>Èstéëéëm gàárdéën méën yéët shy cóöùûrséë.</w:t>
-      </w:r>
-      <w:r>
-        <w:rPr>
-          <w:rStyle w:val="DefaultParagraphFont"/>
-          <w:rFonts w:ascii="Calibri" w:eastAsia="Calibri" w:hAnsi="Calibri" w:cs="Calibri"/>
-          <w:b w:val="0"/>
-          <w:bCs w:val="0"/>
-          <w:i w:val="0"/>
-          <w:iCs w:val="0"/>
-          <w:caps w:val="0"/>
-          <w:smallCaps w:val="0"/>
-          <w:strike w:val="0"/>
-          <w:dstrike w:val="0"/>
-          <w:outline w:val="0"/>
-          <w:shadow w:val="0"/>
-          <w:emboss w:val="0"/>
-          <w:imprint w:val="0"/>
-          <w:noProof w:val="0"/>
-          <w:vanish w:val="0"/>
-          <w:color w:val="auto"/>
-          <w:spacing w:val="0"/>
-          <w:w w:val="100"/>
-          <w:kern w:val="0"/>
-          <w:position w:val="0"/>
-          <w:sz w:val="22"/>
-          <w:szCs w:val="22"/>
-          <w:highlight w:val="none"/>
-          <w:u w:val="none" w:color="auto"/>
-          <w:effect w:val="none"/>
-          <w:bdr w:val="nil"/>
+          <w:bdr w:val="none" w:sz="0" w:space="0" w:color="auto"/>
+          <w:shd w:val="clear" w:color="auto" w:fill="auto"/>
+          <w:vertAlign w:val="baseline"/>
+          <w:rtl w:val="0"/>
+          <w:cs w:val="0"/>
+          <w:lang w:val="es-ES" w:eastAsia="zh-TW" w:bidi="ar-SA"/>
+        </w:rPr>
+        <w:t>Èstêêêêm gæärdêên mêên yêêt shy côöüúrsêê.</w:t>
+      </w:r>
+      <w:r>
+        <w:rPr>
+          <w:rStyle w:val="DefaultParagraphFont"/>
+          <w:rFonts w:ascii="Calibri" w:eastAsia="Calibri" w:hAnsi="Calibri" w:cs="Calibri"/>
+          <w:b w:val="0"/>
+          <w:bCs w:val="0"/>
+          <w:i w:val="0"/>
+          <w:iCs w:val="0"/>
+          <w:caps w:val="0"/>
+          <w:smallCaps w:val="0"/>
+          <w:strike w:val="0"/>
+          <w:dstrike w:val="0"/>
+          <w:outline w:val="0"/>
+          <w:shadow w:val="0"/>
+          <w:emboss w:val="0"/>
+          <w:imprint w:val="0"/>
+          <w:noProof w:val="0"/>
+          <w:vanish w:val="0"/>
+          <w:color w:val="auto"/>
+          <w:spacing w:val="0"/>
+          <w:w w:val="100"/>
+          <w:kern w:val="0"/>
+          <w:position w:val="0"/>
+          <w:sz w:val="22"/>
+          <w:szCs w:val="22"/>
+          <w:highlight w:val="none"/>
+          <w:u w:val="none" w:color="auto"/>
+          <w:effect w:val="none"/>
+          <w:bdr w:val="none" w:sz="0" w:space="0" w:color="auto"/>
           <w:shd w:val="clear" w:color="auto" w:fill="auto"/>
           <w:vertAlign w:val="baseline"/>
           <w:rtl w:val="0"/>
@@ -331,44 +331,44 @@
           <w:highlight w:val="none"/>
           <w:u w:val="none" w:color="auto"/>
           <w:effect w:val="none"/>
-          <w:bdr w:val="nil"/>
-          <w:shd w:val="clear" w:color="auto" w:fill="auto"/>
-          <w:vertAlign w:val="baseline"/>
-          <w:rtl w:val="0"/>
-          <w:cs w:val="0"/>
-          <w:lang w:val="es-ES" w:eastAsia="zh-TW" w:bidi="ar-SA"/>
-        </w:rPr>
-        <w:t>Cõönsüúltèëd üúp my tõölèërãäbly sõömèëtíîmèës pèërpèëtüúãäl õöh.</w:t>
-      </w:r>
-      <w:r>
-        <w:rPr>
-          <w:rStyle w:val="DefaultParagraphFont"/>
-          <w:rFonts w:ascii="Calibri" w:eastAsia="Calibri" w:hAnsi="Calibri" w:cs="Calibri"/>
-          <w:b w:val="0"/>
-          <w:bCs w:val="0"/>
-          <w:i w:val="0"/>
-          <w:iCs w:val="0"/>
-          <w:caps w:val="0"/>
-          <w:smallCaps w:val="0"/>
-          <w:strike w:val="0"/>
-          <w:dstrike w:val="0"/>
-          <w:outline w:val="0"/>
-          <w:shadow w:val="0"/>
-          <w:emboss w:val="0"/>
-          <w:imprint w:val="0"/>
-          <w:noProof w:val="0"/>
-          <w:vanish w:val="0"/>
-          <w:color w:val="auto"/>
-          <w:spacing w:val="0"/>
-          <w:w w:val="100"/>
-          <w:kern w:val="0"/>
-          <w:position w:val="0"/>
-          <w:sz w:val="22"/>
-          <w:szCs w:val="22"/>
-          <w:highlight w:val="none"/>
-          <w:u w:val="none" w:color="auto"/>
-          <w:effect w:val="none"/>
-          <w:bdr w:val="nil"/>
+          <w:bdr w:val="none" w:sz="0" w:space="0" w:color="auto"/>
+          <w:shd w:val="clear" w:color="auto" w:fill="auto"/>
+          <w:vertAlign w:val="baseline"/>
+          <w:rtl w:val="0"/>
+          <w:cs w:val="0"/>
+          <w:lang w:val="es-ES" w:eastAsia="zh-TW" w:bidi="ar-SA"/>
+        </w:rPr>
+        <w:t>Côönsùûltêëd ùûp my tôölêërâäbly sôömêëtíïmêës pêërpêëtùûâäl ôöh.</w:t>
+      </w:r>
+      <w:r>
+        <w:rPr>
+          <w:rStyle w:val="DefaultParagraphFont"/>
+          <w:rFonts w:ascii="Calibri" w:eastAsia="Calibri" w:hAnsi="Calibri" w:cs="Calibri"/>
+          <w:b w:val="0"/>
+          <w:bCs w:val="0"/>
+          <w:i w:val="0"/>
+          <w:iCs w:val="0"/>
+          <w:caps w:val="0"/>
+          <w:smallCaps w:val="0"/>
+          <w:strike w:val="0"/>
+          <w:dstrike w:val="0"/>
+          <w:outline w:val="0"/>
+          <w:shadow w:val="0"/>
+          <w:emboss w:val="0"/>
+          <w:imprint w:val="0"/>
+          <w:noProof w:val="0"/>
+          <w:vanish w:val="0"/>
+          <w:color w:val="auto"/>
+          <w:spacing w:val="0"/>
+          <w:w w:val="100"/>
+          <w:kern w:val="0"/>
+          <w:position w:val="0"/>
+          <w:sz w:val="22"/>
+          <w:szCs w:val="22"/>
+          <w:highlight w:val="none"/>
+          <w:u w:val="none" w:color="auto"/>
+          <w:effect w:val="none"/>
+          <w:bdr w:val="none" w:sz="0" w:space="0" w:color="auto"/>
           <w:shd w:val="clear" w:color="auto" w:fill="auto"/>
           <w:vertAlign w:val="baseline"/>
           <w:rtl w:val="0"/>
@@ -405,44 +405,44 @@
           <w:highlight w:val="none"/>
           <w:u w:val="none" w:color="auto"/>
           <w:effect w:val="none"/>
-          <w:bdr w:val="nil"/>
-          <w:shd w:val="clear" w:color="auto" w:fill="auto"/>
-          <w:vertAlign w:val="baseline"/>
-          <w:rtl w:val="0"/>
-          <w:cs w:val="0"/>
-          <w:lang w:val="es-ES" w:eastAsia="zh-TW" w:bidi="ar-SA"/>
-        </w:rPr>
-        <w:t>Éxprëêssîìôõn âäccëêptâäncëê îìmprüüdëêncëê pâärtîìcüülâär hâäd ëêâät üünsâätîìâäblëê.</w:t>
-      </w:r>
-      <w:r>
-        <w:rPr>
-          <w:rStyle w:val="DefaultParagraphFont"/>
-          <w:rFonts w:ascii="Calibri" w:eastAsia="Calibri" w:hAnsi="Calibri" w:cs="Calibri"/>
-          <w:b w:val="0"/>
-          <w:bCs w:val="0"/>
-          <w:i w:val="0"/>
-          <w:iCs w:val="0"/>
-          <w:caps w:val="0"/>
-          <w:smallCaps w:val="0"/>
-          <w:strike w:val="0"/>
-          <w:dstrike w:val="0"/>
-          <w:outline w:val="0"/>
-          <w:shadow w:val="0"/>
-          <w:emboss w:val="0"/>
-          <w:imprint w:val="0"/>
-          <w:noProof w:val="0"/>
-          <w:vanish w:val="0"/>
-          <w:color w:val="auto"/>
-          <w:spacing w:val="0"/>
-          <w:w w:val="100"/>
-          <w:kern w:val="0"/>
-          <w:position w:val="0"/>
-          <w:sz w:val="22"/>
-          <w:szCs w:val="22"/>
-          <w:highlight w:val="none"/>
-          <w:u w:val="none" w:color="auto"/>
-          <w:effect w:val="none"/>
-          <w:bdr w:val="nil"/>
+          <w:bdr w:val="none" w:sz="0" w:space="0" w:color="auto"/>
+          <w:shd w:val="clear" w:color="auto" w:fill="auto"/>
+          <w:vertAlign w:val="baseline"/>
+          <w:rtl w:val="0"/>
+          <w:cs w:val="0"/>
+          <w:lang w:val="es-ES" w:eastAsia="zh-TW" w:bidi="ar-SA"/>
+        </w:rPr>
+        <w:t>Êxprëëssííôõn áàccëëptáàncëë íímprýûdëëncëë páàrtíícýûláàr háàd ëëáàt ýûnsáàtííáàblëë.</w:t>
+      </w:r>
+      <w:r>
+        <w:rPr>
+          <w:rStyle w:val="DefaultParagraphFont"/>
+          <w:rFonts w:ascii="Calibri" w:eastAsia="Calibri" w:hAnsi="Calibri" w:cs="Calibri"/>
+          <w:b w:val="0"/>
+          <w:bCs w:val="0"/>
+          <w:i w:val="0"/>
+          <w:iCs w:val="0"/>
+          <w:caps w:val="0"/>
+          <w:smallCaps w:val="0"/>
+          <w:strike w:val="0"/>
+          <w:dstrike w:val="0"/>
+          <w:outline w:val="0"/>
+          <w:shadow w:val="0"/>
+          <w:emboss w:val="0"/>
+          <w:imprint w:val="0"/>
+          <w:noProof w:val="0"/>
+          <w:vanish w:val="0"/>
+          <w:color w:val="auto"/>
+          <w:spacing w:val="0"/>
+          <w:w w:val="100"/>
+          <w:kern w:val="0"/>
+          <w:position w:val="0"/>
+          <w:sz w:val="22"/>
+          <w:szCs w:val="22"/>
+          <w:highlight w:val="none"/>
+          <w:u w:val="none" w:color="auto"/>
+          <w:effect w:val="none"/>
+          <w:bdr w:val="none" w:sz="0" w:space="0" w:color="auto"/>
           <w:shd w:val="clear" w:color="auto" w:fill="auto"/>
           <w:vertAlign w:val="baseline"/>
           <w:rtl w:val="0"/>
@@ -485,44 +485,44 @@
           <w:highlight w:val="none"/>
           <w:u w:val="none" w:color="auto"/>
           <w:effect w:val="none"/>
-          <w:bdr w:val="nil"/>
-          <w:shd w:val="clear" w:color="auto" w:fill="auto"/>
-          <w:vertAlign w:val="baseline"/>
-          <w:rtl w:val="0"/>
-          <w:cs w:val="0"/>
-          <w:lang w:val="es-ES" w:eastAsia="zh-TW" w:bidi="ar-SA"/>
-        </w:rPr>
-        <w:t>Háád dèënôôtîîng prôôpèërly jôôîîntùúrèë yôôùú ôôccáásîîôôn dîîrèëctly rááîîllèëry.</w:t>
-      </w:r>
-      <w:r>
-        <w:rPr>
-          <w:rStyle w:val="DefaultParagraphFont"/>
-          <w:rFonts w:ascii="Calibri" w:eastAsia="Calibri" w:hAnsi="Calibri" w:cs="Calibri"/>
-          <w:b w:val="0"/>
-          <w:bCs w:val="0"/>
-          <w:i w:val="0"/>
-          <w:iCs w:val="0"/>
-          <w:caps w:val="0"/>
-          <w:smallCaps w:val="0"/>
-          <w:strike w:val="0"/>
-          <w:dstrike w:val="0"/>
-          <w:outline w:val="0"/>
-          <w:shadow w:val="0"/>
-          <w:emboss w:val="0"/>
-          <w:imprint w:val="0"/>
-          <w:noProof w:val="0"/>
-          <w:vanish w:val="0"/>
-          <w:color w:val="auto"/>
-          <w:spacing w:val="0"/>
-          <w:w w:val="100"/>
-          <w:kern w:val="0"/>
-          <w:position w:val="0"/>
-          <w:sz w:val="22"/>
-          <w:szCs w:val="22"/>
-          <w:highlight w:val="none"/>
-          <w:u w:val="none" w:color="auto"/>
-          <w:effect w:val="none"/>
-          <w:bdr w:val="nil"/>
+          <w:bdr w:val="none" w:sz="0" w:space="0" w:color="auto"/>
+          <w:shd w:val="clear" w:color="auto" w:fill="auto"/>
+          <w:vertAlign w:val="baseline"/>
+          <w:rtl w:val="0"/>
+          <w:cs w:val="0"/>
+          <w:lang w:val="es-ES" w:eastAsia="zh-TW" w:bidi="ar-SA"/>
+        </w:rPr>
+        <w:t>Håád déénõötììng prõöpéérly jõöììntüüréé yõöüü õöccåásììõön dììrééctly råáììllééry.</w:t>
+      </w:r>
+      <w:r>
+        <w:rPr>
+          <w:rStyle w:val="DefaultParagraphFont"/>
+          <w:rFonts w:ascii="Calibri" w:eastAsia="Calibri" w:hAnsi="Calibri" w:cs="Calibri"/>
+          <w:b w:val="0"/>
+          <w:bCs w:val="0"/>
+          <w:i w:val="0"/>
+          <w:iCs w:val="0"/>
+          <w:caps w:val="0"/>
+          <w:smallCaps w:val="0"/>
+          <w:strike w:val="0"/>
+          <w:dstrike w:val="0"/>
+          <w:outline w:val="0"/>
+          <w:shadow w:val="0"/>
+          <w:emboss w:val="0"/>
+          <w:imprint w:val="0"/>
+          <w:noProof w:val="0"/>
+          <w:vanish w:val="0"/>
+          <w:color w:val="auto"/>
+          <w:spacing w:val="0"/>
+          <w:w w:val="100"/>
+          <w:kern w:val="0"/>
+          <w:position w:val="0"/>
+          <w:sz w:val="22"/>
+          <w:szCs w:val="22"/>
+          <w:highlight w:val="none"/>
+          <w:u w:val="none" w:color="auto"/>
+          <w:effect w:val="none"/>
+          <w:bdr w:val="none" w:sz="0" w:space="0" w:color="auto"/>
           <w:shd w:val="clear" w:color="auto" w:fill="auto"/>
           <w:vertAlign w:val="baseline"/>
           <w:rtl w:val="0"/>
@@ -559,44 +559,44 @@
           <w:highlight w:val="none"/>
           <w:u w:val="none" w:color="auto"/>
           <w:effect w:val="none"/>
-          <w:bdr w:val="nil"/>
-          <w:shd w:val="clear" w:color="auto" w:fill="auto"/>
-          <w:vertAlign w:val="baseline"/>
-          <w:rtl w:val="0"/>
-          <w:cs w:val="0"/>
-          <w:lang w:val="es-ES" w:eastAsia="zh-TW" w:bidi="ar-SA"/>
-        </w:rPr>
-        <w:t>Ïn säàîíd tôö ôöf pôöôör fùùll bêê pôöst fäàcêê snùùg.</w:t>
-      </w:r>
-      <w:r>
-        <w:rPr>
-          <w:rStyle w:val="DefaultParagraphFont"/>
-          <w:rFonts w:ascii="Calibri" w:eastAsia="Calibri" w:hAnsi="Calibri" w:cs="Calibri"/>
-          <w:b w:val="0"/>
-          <w:bCs w:val="0"/>
-          <w:i w:val="0"/>
-          <w:iCs w:val="0"/>
-          <w:caps w:val="0"/>
-          <w:smallCaps w:val="0"/>
-          <w:strike w:val="0"/>
-          <w:dstrike w:val="0"/>
-          <w:outline w:val="0"/>
-          <w:shadow w:val="0"/>
-          <w:emboss w:val="0"/>
-          <w:imprint w:val="0"/>
-          <w:noProof w:val="0"/>
-          <w:vanish w:val="0"/>
-          <w:color w:val="auto"/>
-          <w:spacing w:val="0"/>
-          <w:w w:val="100"/>
-          <w:kern w:val="0"/>
-          <w:position w:val="0"/>
-          <w:sz w:val="22"/>
-          <w:szCs w:val="22"/>
-          <w:highlight w:val="none"/>
-          <w:u w:val="none" w:color="auto"/>
-          <w:effect w:val="none"/>
-          <w:bdr w:val="nil"/>
+          <w:bdr w:val="none" w:sz="0" w:space="0" w:color="auto"/>
+          <w:shd w:val="clear" w:color="auto" w:fill="auto"/>
+          <w:vertAlign w:val="baseline"/>
+          <w:rtl w:val="0"/>
+          <w:cs w:val="0"/>
+          <w:lang w:val="es-ES" w:eastAsia="zh-TW" w:bidi="ar-SA"/>
+        </w:rPr>
+        <w:t>Ín sææïíd tòõ òõf pòõòõr füúll bêê pòõst fææcêê snüúg.</w:t>
+      </w:r>
+      <w:r>
+        <w:rPr>
+          <w:rStyle w:val="DefaultParagraphFont"/>
+          <w:rFonts w:ascii="Calibri" w:eastAsia="Calibri" w:hAnsi="Calibri" w:cs="Calibri"/>
+          <w:b w:val="0"/>
+          <w:bCs w:val="0"/>
+          <w:i w:val="0"/>
+          <w:iCs w:val="0"/>
+          <w:caps w:val="0"/>
+          <w:smallCaps w:val="0"/>
+          <w:strike w:val="0"/>
+          <w:dstrike w:val="0"/>
+          <w:outline w:val="0"/>
+          <w:shadow w:val="0"/>
+          <w:emboss w:val="0"/>
+          <w:imprint w:val="0"/>
+          <w:noProof w:val="0"/>
+          <w:vanish w:val="0"/>
+          <w:color w:val="auto"/>
+          <w:spacing w:val="0"/>
+          <w:w w:val="100"/>
+          <w:kern w:val="0"/>
+          <w:position w:val="0"/>
+          <w:sz w:val="22"/>
+          <w:szCs w:val="22"/>
+          <w:highlight w:val="none"/>
+          <w:u w:val="none" w:color="auto"/>
+          <w:effect w:val="none"/>
+          <w:bdr w:val="none" w:sz="0" w:space="0" w:color="auto"/>
           <w:shd w:val="clear" w:color="auto" w:fill="auto"/>
           <w:vertAlign w:val="baseline"/>
           <w:rtl w:val="0"/>
@@ -633,44 +633,44 @@
           <w:highlight w:val="none"/>
           <w:u w:val="none" w:color="auto"/>
           <w:effect w:val="none"/>
-          <w:bdr w:val="nil"/>
-          <w:shd w:val="clear" w:color="auto" w:fill="auto"/>
-          <w:vertAlign w:val="baseline"/>
-          <w:rtl w:val="0"/>
-          <w:cs w:val="0"/>
-          <w:lang w:val="es-ES" w:eastAsia="zh-TW" w:bidi="ar-SA"/>
-        </w:rPr>
-        <w:t>Ïntröôdùúcéèd ììmprùúdéèncéè séèéè sâåy ùúnpléèâåsììng déèvöônshììréè âåccéèptâåncéè söôn.</w:t>
-      </w:r>
-      <w:r>
-        <w:rPr>
-          <w:rStyle w:val="DefaultParagraphFont"/>
-          <w:rFonts w:ascii="Calibri" w:eastAsia="Calibri" w:hAnsi="Calibri" w:cs="Calibri"/>
-          <w:b w:val="0"/>
-          <w:bCs w:val="0"/>
-          <w:i w:val="0"/>
-          <w:iCs w:val="0"/>
-          <w:caps w:val="0"/>
-          <w:smallCaps w:val="0"/>
-          <w:strike w:val="0"/>
-          <w:dstrike w:val="0"/>
-          <w:outline w:val="0"/>
-          <w:shadow w:val="0"/>
-          <w:emboss w:val="0"/>
-          <w:imprint w:val="0"/>
-          <w:noProof w:val="0"/>
-          <w:vanish w:val="0"/>
-          <w:color w:val="auto"/>
-          <w:spacing w:val="0"/>
-          <w:w w:val="100"/>
-          <w:kern w:val="0"/>
-          <w:position w:val="0"/>
-          <w:sz w:val="22"/>
-          <w:szCs w:val="22"/>
-          <w:highlight w:val="none"/>
-          <w:u w:val="none" w:color="auto"/>
-          <w:effect w:val="none"/>
-          <w:bdr w:val="nil"/>
+          <w:bdr w:val="none" w:sz="0" w:space="0" w:color="auto"/>
+          <w:shd w:val="clear" w:color="auto" w:fill="auto"/>
+          <w:vertAlign w:val="baseline"/>
+          <w:rtl w:val="0"/>
+          <w:cs w:val="0"/>
+          <w:lang w:val="es-ES" w:eastAsia="zh-TW" w:bidi="ar-SA"/>
+        </w:rPr>
+        <w:t>Ìntróödüücèêd ïîmprüüdèêncèê sèêèê sâäy üünplèêâäsïîng dèêvóönshïîrèê âäccèêptâäncèê sóön.</w:t>
+      </w:r>
+      <w:r>
+        <w:rPr>
+          <w:rStyle w:val="DefaultParagraphFont"/>
+          <w:rFonts w:ascii="Calibri" w:eastAsia="Calibri" w:hAnsi="Calibri" w:cs="Calibri"/>
+          <w:b w:val="0"/>
+          <w:bCs w:val="0"/>
+          <w:i w:val="0"/>
+          <w:iCs w:val="0"/>
+          <w:caps w:val="0"/>
+          <w:smallCaps w:val="0"/>
+          <w:strike w:val="0"/>
+          <w:dstrike w:val="0"/>
+          <w:outline w:val="0"/>
+          <w:shadow w:val="0"/>
+          <w:emboss w:val="0"/>
+          <w:imprint w:val="0"/>
+          <w:noProof w:val="0"/>
+          <w:vanish w:val="0"/>
+          <w:color w:val="auto"/>
+          <w:spacing w:val="0"/>
+          <w:w w:val="100"/>
+          <w:kern w:val="0"/>
+          <w:position w:val="0"/>
+          <w:sz w:val="22"/>
+          <w:szCs w:val="22"/>
+          <w:highlight w:val="none"/>
+          <w:u w:val="none" w:color="auto"/>
+          <w:effect w:val="none"/>
+          <w:bdr w:val="none" w:sz="0" w:space="0" w:color="auto"/>
           <w:shd w:val="clear" w:color="auto" w:fill="auto"/>
           <w:vertAlign w:val="baseline"/>
           <w:rtl w:val="0"/>
@@ -707,44 +707,44 @@
           <w:highlight w:val="none"/>
           <w:u w:val="none" w:color="auto"/>
           <w:effect w:val="none"/>
-          <w:bdr w:val="nil"/>
-          <w:shd w:val="clear" w:color="auto" w:fill="auto"/>
-          <w:vertAlign w:val="baseline"/>
-          <w:rtl w:val="0"/>
-          <w:cs w:val="0"/>
-          <w:lang w:val="es-ES" w:eastAsia="zh-TW" w:bidi="ar-SA"/>
-        </w:rPr>
-        <w:t>Éxëètëèr lõôngëèr wîïsdõôm gâåy nõôr dëèsîïgn âågëè.</w:t>
-      </w:r>
-      <w:r>
-        <w:rPr>
-          <w:rStyle w:val="DefaultParagraphFont"/>
-          <w:rFonts w:ascii="Calibri" w:eastAsia="Calibri" w:hAnsi="Calibri" w:cs="Calibri"/>
-          <w:b w:val="0"/>
-          <w:bCs w:val="0"/>
-          <w:i w:val="0"/>
-          <w:iCs w:val="0"/>
-          <w:caps w:val="0"/>
-          <w:smallCaps w:val="0"/>
-          <w:strike w:val="0"/>
-          <w:dstrike w:val="0"/>
-          <w:outline w:val="0"/>
-          <w:shadow w:val="0"/>
-          <w:emboss w:val="0"/>
-          <w:imprint w:val="0"/>
-          <w:noProof w:val="0"/>
-          <w:vanish w:val="0"/>
-          <w:color w:val="auto"/>
-          <w:spacing w:val="0"/>
-          <w:w w:val="100"/>
-          <w:kern w:val="0"/>
-          <w:position w:val="0"/>
-          <w:sz w:val="22"/>
-          <w:szCs w:val="22"/>
-          <w:highlight w:val="none"/>
-          <w:u w:val="none" w:color="auto"/>
-          <w:effect w:val="none"/>
-          <w:bdr w:val="nil"/>
+          <w:bdr w:val="none" w:sz="0" w:space="0" w:color="auto"/>
+          <w:shd w:val="clear" w:color="auto" w:fill="auto"/>
+          <w:vertAlign w:val="baseline"/>
+          <w:rtl w:val="0"/>
+          <w:cs w:val="0"/>
+          <w:lang w:val="es-ES" w:eastAsia="zh-TW" w:bidi="ar-SA"/>
+        </w:rPr>
+        <w:t>Êxéètéèr lôõngéèr wììsdôõm gæày nôõr déèsììgn æàgéè.</w:t>
+      </w:r>
+      <w:r>
+        <w:rPr>
+          <w:rStyle w:val="DefaultParagraphFont"/>
+          <w:rFonts w:ascii="Calibri" w:eastAsia="Calibri" w:hAnsi="Calibri" w:cs="Calibri"/>
+          <w:b w:val="0"/>
+          <w:bCs w:val="0"/>
+          <w:i w:val="0"/>
+          <w:iCs w:val="0"/>
+          <w:caps w:val="0"/>
+          <w:smallCaps w:val="0"/>
+          <w:strike w:val="0"/>
+          <w:dstrike w:val="0"/>
+          <w:outline w:val="0"/>
+          <w:shadow w:val="0"/>
+          <w:emboss w:val="0"/>
+          <w:imprint w:val="0"/>
+          <w:noProof w:val="0"/>
+          <w:vanish w:val="0"/>
+          <w:color w:val="auto"/>
+          <w:spacing w:val="0"/>
+          <w:w w:val="100"/>
+          <w:kern w:val="0"/>
+          <w:position w:val="0"/>
+          <w:sz w:val="22"/>
+          <w:szCs w:val="22"/>
+          <w:highlight w:val="none"/>
+          <w:u w:val="none" w:color="auto"/>
+          <w:effect w:val="none"/>
+          <w:bdr w:val="none" w:sz="0" w:space="0" w:color="auto"/>
           <w:shd w:val="clear" w:color="auto" w:fill="auto"/>
           <w:vertAlign w:val="baseline"/>
           <w:rtl w:val="0"/>
@@ -781,44 +781,44 @@
           <w:highlight w:val="none"/>
           <w:u w:val="none" w:color="auto"/>
           <w:effect w:val="none"/>
-          <w:bdr w:val="nil"/>
-          <w:shd w:val="clear" w:color="auto" w:fill="auto"/>
-          <w:vertAlign w:val="baseline"/>
-          <w:rtl w:val="0"/>
-          <w:cs w:val="0"/>
-          <w:lang w:val="es-ES" w:eastAsia="zh-TW" w:bidi="ar-SA"/>
-        </w:rPr>
-        <w:t>Äm wééåáthéér töó ééntéérééd nöórlåánd nöó îìn shöówîìng séérvîìcéé.</w:t>
-      </w:r>
-      <w:r>
-        <w:rPr>
-          <w:rStyle w:val="DefaultParagraphFont"/>
-          <w:rFonts w:ascii="Calibri" w:eastAsia="Calibri" w:hAnsi="Calibri" w:cs="Calibri"/>
-          <w:b w:val="0"/>
-          <w:bCs w:val="0"/>
-          <w:i w:val="0"/>
-          <w:iCs w:val="0"/>
-          <w:caps w:val="0"/>
-          <w:smallCaps w:val="0"/>
-          <w:strike w:val="0"/>
-          <w:dstrike w:val="0"/>
-          <w:outline w:val="0"/>
-          <w:shadow w:val="0"/>
-          <w:emboss w:val="0"/>
-          <w:imprint w:val="0"/>
-          <w:noProof w:val="0"/>
-          <w:vanish w:val="0"/>
-          <w:color w:val="auto"/>
-          <w:spacing w:val="0"/>
-          <w:w w:val="100"/>
-          <w:kern w:val="0"/>
-          <w:position w:val="0"/>
-          <w:sz w:val="22"/>
-          <w:szCs w:val="22"/>
-          <w:highlight w:val="none"/>
-          <w:u w:val="none" w:color="auto"/>
-          <w:effect w:val="none"/>
-          <w:bdr w:val="nil"/>
+          <w:bdr w:val="none" w:sz="0" w:space="0" w:color="auto"/>
+          <w:shd w:val="clear" w:color="auto" w:fill="auto"/>
+          <w:vertAlign w:val="baseline"/>
+          <w:rtl w:val="0"/>
+          <w:cs w:val="0"/>
+          <w:lang w:val="es-ES" w:eastAsia="zh-TW" w:bidi="ar-SA"/>
+        </w:rPr>
+        <w:t>Àm wéëããthéër tõô éëntéëréëd nõôrlããnd nõô îín shõôwîíng séërvîícéë.</w:t>
+      </w:r>
+      <w:r>
+        <w:rPr>
+          <w:rStyle w:val="DefaultParagraphFont"/>
+          <w:rFonts w:ascii="Calibri" w:eastAsia="Calibri" w:hAnsi="Calibri" w:cs="Calibri"/>
+          <w:b w:val="0"/>
+          <w:bCs w:val="0"/>
+          <w:i w:val="0"/>
+          <w:iCs w:val="0"/>
+          <w:caps w:val="0"/>
+          <w:smallCaps w:val="0"/>
+          <w:strike w:val="0"/>
+          <w:dstrike w:val="0"/>
+          <w:outline w:val="0"/>
+          <w:shadow w:val="0"/>
+          <w:emboss w:val="0"/>
+          <w:imprint w:val="0"/>
+          <w:noProof w:val="0"/>
+          <w:vanish w:val="0"/>
+          <w:color w:val="auto"/>
+          <w:spacing w:val="0"/>
+          <w:w w:val="100"/>
+          <w:kern w:val="0"/>
+          <w:position w:val="0"/>
+          <w:sz w:val="22"/>
+          <w:szCs w:val="22"/>
+          <w:highlight w:val="none"/>
+          <w:u w:val="none" w:color="auto"/>
+          <w:effect w:val="none"/>
+          <w:bdr w:val="none" w:sz="0" w:space="0" w:color="auto"/>
           <w:shd w:val="clear" w:color="auto" w:fill="auto"/>
           <w:vertAlign w:val="baseline"/>
           <w:rtl w:val="0"/>
@@ -855,44 +855,44 @@
           <w:highlight w:val="none"/>
           <w:u w:val="none" w:color="auto"/>
           <w:effect w:val="none"/>
-          <w:bdr w:val="nil"/>
-          <w:shd w:val="clear" w:color="auto" w:fill="auto"/>
-          <w:vertAlign w:val="baseline"/>
-          <w:rtl w:val="0"/>
-          <w:cs w:val="0"/>
-          <w:lang w:val="es-ES" w:eastAsia="zh-TW" w:bidi="ar-SA"/>
-        </w:rPr>
-        <w:t>Nõõr rêépêéããtêéd spêéããkïìng shy ããppêétïìtêé.</w:t>
-      </w:r>
-      <w:r>
-        <w:rPr>
-          <w:rStyle w:val="DefaultParagraphFont"/>
-          <w:rFonts w:ascii="Calibri" w:eastAsia="Calibri" w:hAnsi="Calibri" w:cs="Calibri"/>
-          <w:b w:val="0"/>
-          <w:bCs w:val="0"/>
-          <w:i w:val="0"/>
-          <w:iCs w:val="0"/>
-          <w:caps w:val="0"/>
-          <w:smallCaps w:val="0"/>
-          <w:strike w:val="0"/>
-          <w:dstrike w:val="0"/>
-          <w:outline w:val="0"/>
-          <w:shadow w:val="0"/>
-          <w:emboss w:val="0"/>
-          <w:imprint w:val="0"/>
-          <w:noProof w:val="0"/>
-          <w:vanish w:val="0"/>
-          <w:color w:val="auto"/>
-          <w:spacing w:val="0"/>
-          <w:w w:val="100"/>
-          <w:kern w:val="0"/>
-          <w:position w:val="0"/>
-          <w:sz w:val="22"/>
-          <w:szCs w:val="22"/>
-          <w:highlight w:val="none"/>
-          <w:u w:val="none" w:color="auto"/>
-          <w:effect w:val="none"/>
-          <w:bdr w:val="nil"/>
+          <w:bdr w:val="none" w:sz="0" w:space="0" w:color="auto"/>
+          <w:shd w:val="clear" w:color="auto" w:fill="auto"/>
+          <w:vertAlign w:val="baseline"/>
+          <w:rtl w:val="0"/>
+          <w:cs w:val="0"/>
+          <w:lang w:val="es-ES" w:eastAsia="zh-TW" w:bidi="ar-SA"/>
+        </w:rPr>
+        <w:t>Nôõr rêèpêèãætêèd spêèãækîîng shy ãæppêètîîtêè.</w:t>
+      </w:r>
+      <w:r>
+        <w:rPr>
+          <w:rStyle w:val="DefaultParagraphFont"/>
+          <w:rFonts w:ascii="Calibri" w:eastAsia="Calibri" w:hAnsi="Calibri" w:cs="Calibri"/>
+          <w:b w:val="0"/>
+          <w:bCs w:val="0"/>
+          <w:i w:val="0"/>
+          <w:iCs w:val="0"/>
+          <w:caps w:val="0"/>
+          <w:smallCaps w:val="0"/>
+          <w:strike w:val="0"/>
+          <w:dstrike w:val="0"/>
+          <w:outline w:val="0"/>
+          <w:shadow w:val="0"/>
+          <w:emboss w:val="0"/>
+          <w:imprint w:val="0"/>
+          <w:noProof w:val="0"/>
+          <w:vanish w:val="0"/>
+          <w:color w:val="auto"/>
+          <w:spacing w:val="0"/>
+          <w:w w:val="100"/>
+          <w:kern w:val="0"/>
+          <w:position w:val="0"/>
+          <w:sz w:val="22"/>
+          <w:szCs w:val="22"/>
+          <w:highlight w:val="none"/>
+          <w:u w:val="none" w:color="auto"/>
+          <w:effect w:val="none"/>
+          <w:bdr w:val="none" w:sz="0" w:space="0" w:color="auto"/>
           <w:shd w:val="clear" w:color="auto" w:fill="auto"/>
           <w:vertAlign w:val="baseline"/>
           <w:rtl w:val="0"/>
@@ -929,44 +929,44 @@
           <w:highlight w:val="none"/>
           <w:u w:val="none" w:color="auto"/>
           <w:effect w:val="none"/>
-          <w:bdr w:val="nil"/>
-          <w:shd w:val="clear" w:color="auto" w:fill="auto"/>
-          <w:vertAlign w:val="baseline"/>
-          <w:rtl w:val="0"/>
-          <w:cs w:val="0"/>
-          <w:lang w:val="es-ES" w:eastAsia="zh-TW" w:bidi="ar-SA"/>
-        </w:rPr>
-        <w:t>Éxcíìtëêd íìt häåstíìly äån päåstüýrëê íìt ôóbsëêrvëê.</w:t>
-      </w:r>
-      <w:r>
-        <w:rPr>
-          <w:rStyle w:val="DefaultParagraphFont"/>
-          <w:rFonts w:ascii="Calibri" w:eastAsia="Calibri" w:hAnsi="Calibri" w:cs="Calibri"/>
-          <w:b w:val="0"/>
-          <w:bCs w:val="0"/>
-          <w:i w:val="0"/>
-          <w:iCs w:val="0"/>
-          <w:caps w:val="0"/>
-          <w:smallCaps w:val="0"/>
-          <w:strike w:val="0"/>
-          <w:dstrike w:val="0"/>
-          <w:outline w:val="0"/>
-          <w:shadow w:val="0"/>
-          <w:emboss w:val="0"/>
-          <w:imprint w:val="0"/>
-          <w:noProof w:val="0"/>
-          <w:vanish w:val="0"/>
-          <w:color w:val="auto"/>
-          <w:spacing w:val="0"/>
-          <w:w w:val="100"/>
-          <w:kern w:val="0"/>
-          <w:position w:val="0"/>
-          <w:sz w:val="22"/>
-          <w:szCs w:val="22"/>
-          <w:highlight w:val="none"/>
-          <w:u w:val="none" w:color="auto"/>
-          <w:effect w:val="none"/>
-          <w:bdr w:val="nil"/>
+          <w:bdr w:val="none" w:sz="0" w:space="0" w:color="auto"/>
+          <w:shd w:val="clear" w:color="auto" w:fill="auto"/>
+          <w:vertAlign w:val="baseline"/>
+          <w:rtl w:val="0"/>
+          <w:cs w:val="0"/>
+          <w:lang w:val="es-ES" w:eastAsia="zh-TW" w:bidi="ar-SA"/>
+        </w:rPr>
+        <w:t>Èxcíîtêéd íît hàâstíîly àân pàâstùúrêé íît óôbsêérvêé.</w:t>
+      </w:r>
+      <w:r>
+        <w:rPr>
+          <w:rStyle w:val="DefaultParagraphFont"/>
+          <w:rFonts w:ascii="Calibri" w:eastAsia="Calibri" w:hAnsi="Calibri" w:cs="Calibri"/>
+          <w:b w:val="0"/>
+          <w:bCs w:val="0"/>
+          <w:i w:val="0"/>
+          <w:iCs w:val="0"/>
+          <w:caps w:val="0"/>
+          <w:smallCaps w:val="0"/>
+          <w:strike w:val="0"/>
+          <w:dstrike w:val="0"/>
+          <w:outline w:val="0"/>
+          <w:shadow w:val="0"/>
+          <w:emboss w:val="0"/>
+          <w:imprint w:val="0"/>
+          <w:noProof w:val="0"/>
+          <w:vanish w:val="0"/>
+          <w:color w:val="auto"/>
+          <w:spacing w:val="0"/>
+          <w:w w:val="100"/>
+          <w:kern w:val="0"/>
+          <w:position w:val="0"/>
+          <w:sz w:val="22"/>
+          <w:szCs w:val="22"/>
+          <w:highlight w:val="none"/>
+          <w:u w:val="none" w:color="auto"/>
+          <w:effect w:val="none"/>
+          <w:bdr w:val="none" w:sz="0" w:space="0" w:color="auto"/>
           <w:shd w:val="clear" w:color="auto" w:fill="auto"/>
           <w:vertAlign w:val="baseline"/>
           <w:rtl w:val="0"/>
@@ -1003,14 +1003,14 @@
           <w:highlight w:val="none"/>
           <w:u w:val="none" w:color="auto"/>
           <w:effect w:val="none"/>
-          <w:bdr w:val="nil"/>
-          <w:shd w:val="clear" w:color="auto" w:fill="auto"/>
-          <w:vertAlign w:val="baseline"/>
-          <w:rtl w:val="0"/>
-          <w:cs w:val="0"/>
-          <w:lang w:val="es-ES" w:eastAsia="zh-TW" w:bidi="ar-SA"/>
-        </w:rPr>
-        <w:t>Snûùg háånd hôôw dáåréé hééréé tôôôô.</w:t>
+          <w:bdr w:val="none" w:sz="0" w:space="0" w:color="auto"/>
+          <w:shd w:val="clear" w:color="auto" w:fill="auto"/>
+          <w:vertAlign w:val="baseline"/>
+          <w:rtl w:val="0"/>
+          <w:cs w:val="0"/>
+          <w:lang w:val="es-ES" w:eastAsia="zh-TW" w:bidi="ar-SA"/>
+        </w:rPr>
+        <w:t>Snûûg hàànd hòów dààréê héêréê tòóòó.</w:t>
       </w:r>
       <w:bookmarkStart w:id="0" w:name="_GoBack"/>
       <w:bookmarkEnd w:id="0"/>

--- a/Test_BP/Fol_2k_files_500(2)/es-ES/file 500_2 - Copy (375).docx
+++ b/Test_BP/Fol_2k_files_500(2)/es-ES/file 500_2 - Copy (375).docx
@@ -42,7 +42,7 @@
           <w:cs w:val="0"/>
           <w:lang w:val="es-ES" w:eastAsia="zh-TW" w:bidi="ar-SA"/>
         </w:rPr>
-        <w:t>t êëxcêëpt tôõ sôõ têëmpêër múútúúäãl täãstêës môõthêër.</w:t>
+        <w:t>t èèxcèèpt tóó sóó tèèmpèèr müûtüûãàl tãàstèès móóthèèr.</w:t>
       </w:r>
       <w:r>
         <w:rPr>
@@ -116,7 +116,7 @@
           <w:cs w:val="0"/>
           <w:lang w:val="es-ES" w:eastAsia="zh-TW" w:bidi="ar-SA"/>
         </w:rPr>
-        <w:t>Ïntëërëëstëëd cúültîïváátëëd îïts cóóntîïnúüîïng nóów yëët áárëë.</w:t>
+        <w:t>Ìntêërêëstêëd cýûltïìváætêëd ïìts cõôntïìnýûïìng nõôw yêët áærêë.</w:t>
       </w:r>
       <w:r>
         <w:rPr>
@@ -190,7 +190,7 @@
           <w:cs w:val="0"/>
           <w:lang w:val="es-ES" w:eastAsia="zh-TW" w:bidi="ar-SA"/>
         </w:rPr>
-        <w:t>Ôüút íìntéêréêstéêd âãccéêptâãncéê õòüúr pâãrtíìâãlíìty âãffrõòntíìng üúnpléêâãsâãnt why âãdd.</w:t>
+        <w:t>Õûüt îíntêërêëstêëd ãâccêëptãâncêë óôûür pãârtîíãâlîíty ãâffróôntîíng ûünplêëãâsãânt why ãâdd.</w:t>
       </w:r>
       <w:r>
         <w:rPr>
@@ -264,7 +264,7 @@
           <w:cs w:val="0"/>
           <w:lang w:val="es-ES" w:eastAsia="zh-TW" w:bidi="ar-SA"/>
         </w:rPr>
-        <w:t>Èstêêêêm gæärdêên mêên yêêt shy côöüúrsêê.</w:t>
+        <w:t>Èstëëëëm gæãrdëën mëën yëët shy côöúýrsëë.</w:t>
       </w:r>
       <w:r>
         <w:rPr>
@@ -338,7 +338,7 @@
           <w:cs w:val="0"/>
           <w:lang w:val="es-ES" w:eastAsia="zh-TW" w:bidi="ar-SA"/>
         </w:rPr>
-        <w:t>Côönsùûltêëd ùûp my tôölêërâäbly sôömêëtíïmêës pêërpêëtùûâäl ôöh.</w:t>
+        <w:t>Côònsùúltéèd ùúp my tôòléèráâbly sôòméètîìméès péèrpéètùúáâl ôòh.</w:t>
       </w:r>
       <w:r>
         <w:rPr>
@@ -412,7 +412,7 @@
           <w:cs w:val="0"/>
           <w:lang w:val="es-ES" w:eastAsia="zh-TW" w:bidi="ar-SA"/>
         </w:rPr>
-        <w:t>Êxprëëssííôõn áàccëëptáàncëë íímprýûdëëncëë páàrtíícýûláàr háàd ëëáàt ýûnsáàtííáàblëë.</w:t>
+        <w:t>Ëxprééssìîóön áãccééptáãncéé ìîmprúûdééncéé páãrtìîcúûláãr háãd ééáãt úûnsáãtìîáãbléé.</w:t>
       </w:r>
       <w:r>
         <w:rPr>
@@ -492,7 +492,7 @@
           <w:cs w:val="0"/>
           <w:lang w:val="es-ES" w:eastAsia="zh-TW" w:bidi="ar-SA"/>
         </w:rPr>
-        <w:t>Håád déénõötììng prõöpéérly jõöììntüüréé yõöüü õöccåásììõön dììrééctly råáììllééry.</w:t>
+        <w:t>Häãd dêénöòtíïng pröòpêérly jöòíïntúúrêé yöòúú öòccäãsíïöòn díïrêéctly räãíïllêéry.</w:t>
       </w:r>
       <w:r>
         <w:rPr>
@@ -566,7 +566,7 @@
           <w:cs w:val="0"/>
           <w:lang w:val="es-ES" w:eastAsia="zh-TW" w:bidi="ar-SA"/>
         </w:rPr>
-        <w:t>Ín sææïíd tòõ òõf pòõòõr füúll bêê pòõst fææcêê snüúg.</w:t>
+        <w:t>În sâãìîd tóò óòf póòóòr füýll bèè póòst fâãcèè snüýg.</w:t>
       </w:r>
       <w:r>
         <w:rPr>
@@ -640,7 +640,7 @@
           <w:cs w:val="0"/>
           <w:lang w:val="es-ES" w:eastAsia="zh-TW" w:bidi="ar-SA"/>
         </w:rPr>
-        <w:t>Ìntróödüücèêd ïîmprüüdèêncèê sèêèê sâäy üünplèêâäsïîng dèêvóönshïîrèê âäccèêptâäncèê sóön.</w:t>
+        <w:t>Ìntròòdýücëéd ìîmprýüdëéncëé sëéëé sâæy ýünplëéâæsìîng dëévòònshìîrëé âæccëéptâæncëé sòòn.</w:t>
       </w:r>
       <w:r>
         <w:rPr>
@@ -714,7 +714,7 @@
           <w:cs w:val="0"/>
           <w:lang w:val="es-ES" w:eastAsia="zh-TW" w:bidi="ar-SA"/>
         </w:rPr>
-        <w:t>Êxéètéèr lôõngéèr wììsdôõm gæày nôõr déèsììgn æàgéè.</w:t>
+        <w:t>Êxëêtëêr lôôngëêr wïïsdôôm gàây nôôr dëêsïïgn àâgëê.</w:t>
       </w:r>
       <w:r>
         <w:rPr>
@@ -788,7 +788,7 @@
           <w:cs w:val="0"/>
           <w:lang w:val="es-ES" w:eastAsia="zh-TW" w:bidi="ar-SA"/>
         </w:rPr>
-        <w:t>Àm wéëããthéër tõô éëntéëréëd nõôrlããnd nõô îín shõôwîíng séërvîícéë.</w:t>
+        <w:t>Àm wëëâåthëër tõò ëëntëërëëd nõòrlâånd nõò ïïn shõòwïïng sëërvïïcëë.</w:t>
       </w:r>
       <w:r>
         <w:rPr>
@@ -862,7 +862,7 @@
           <w:cs w:val="0"/>
           <w:lang w:val="es-ES" w:eastAsia="zh-TW" w:bidi="ar-SA"/>
         </w:rPr>
-        <w:t>Nôõr rêèpêèãætêèd spêèãækîîng shy ãæppêètîîtêè.</w:t>
+        <w:t>Nõôr rèêpèêãâtèêd spèêãâkìîng shy ãâppèêtìîtèê.</w:t>
       </w:r>
       <w:r>
         <w:rPr>
@@ -936,7 +936,7 @@
           <w:cs w:val="0"/>
           <w:lang w:val="es-ES" w:eastAsia="zh-TW" w:bidi="ar-SA"/>
         </w:rPr>
-        <w:t>Èxcíîtêéd íît hàâstíîly àân pàâstùúrêé íît óôbsêérvêé.</w:t>
+        <w:t>Ëxcíìtëëd íìt hààstíìly ààn pààstùýrëë íìt óòbsëërvëë.</w:t>
       </w:r>
       <w:r>
         <w:rPr>
@@ -1010,7 +1010,7 @@
           <w:cs w:val="0"/>
           <w:lang w:val="es-ES" w:eastAsia="zh-TW" w:bidi="ar-SA"/>
         </w:rPr>
-        <w:t>Snûûg hàànd hòów dààréê héêréê tòóòó.</w:t>
+        <w:t>Snýýg háänd hõôw dáärëè hëèrëè tõôõô.</w:t>
       </w:r>
       <w:bookmarkStart w:id="0" w:name="_GoBack"/>
       <w:bookmarkEnd w:id="0"/>

--- a/Test_BP/Fol_2k_files_500(2)/es-ES/file 500_2 - Copy (375).docx
+++ b/Test_BP/Fol_2k_files_500(2)/es-ES/file 500_2 - Copy (375).docx
@@ -42,7 +42,7 @@
           <w:cs w:val="0"/>
           <w:lang w:val="es-ES" w:eastAsia="zh-TW" w:bidi="ar-SA"/>
         </w:rPr>
-        <w:t>t èèxcèèpt tóó sóó tèèmpèèr müûtüûãàl tãàstèès móóthèèr.</w:t>
+        <w:t>t ëèxcëèpt töö söö tëèmpëèr mùútùúáàl táàstëès mööthëèr.</w:t>
       </w:r>
       <w:r>
         <w:rPr>
@@ -116,7 +116,7 @@
           <w:cs w:val="0"/>
           <w:lang w:val="es-ES" w:eastAsia="zh-TW" w:bidi="ar-SA"/>
         </w:rPr>
-        <w:t>Ìntêërêëstêëd cýûltïìváætêëd ïìts cõôntïìnýûïìng nõôw yêët áærêë.</w:t>
+        <w:t>Íntéêréêstéêd cüûltíïvæãtéêd íïts cõõntíïnüûíïng nõõw yéêt æãréê.</w:t>
       </w:r>
       <w:r>
         <w:rPr>
@@ -190,7 +190,7 @@
           <w:cs w:val="0"/>
           <w:lang w:val="es-ES" w:eastAsia="zh-TW" w:bidi="ar-SA"/>
         </w:rPr>
-        <w:t>Õûüt îíntêërêëstêëd ãâccêëptãâncêë óôûür pãârtîíãâlîíty ãâffróôntîíng ûünplêëãâsãânt why ãâdd.</w:t>
+        <w:t>Öûüt ïîntèérèéstèéd áäccèéptáäncèé öóûür páärtïîáälïîty áäffröóntïîng ûünplèéáäsáänt why áädd.</w:t>
       </w:r>
       <w:r>
         <w:rPr>
@@ -264,7 +264,7 @@
           <w:cs w:val="0"/>
           <w:lang w:val="es-ES" w:eastAsia="zh-TW" w:bidi="ar-SA"/>
         </w:rPr>
-        <w:t>Èstëëëëm gæãrdëën mëën yëët shy côöúýrsëë.</w:t>
+        <w:t>Êstèèèèm gäãrdèèn mèèn yèèt shy cöõúûrsèè.</w:t>
       </w:r>
       <w:r>
         <w:rPr>
@@ -338,7 +338,7 @@
           <w:cs w:val="0"/>
           <w:lang w:val="es-ES" w:eastAsia="zh-TW" w:bidi="ar-SA"/>
         </w:rPr>
-        <w:t>Côònsùúltéèd ùúp my tôòléèráâbly sôòméètîìméès péèrpéètùúáâl ôòh.</w:t>
+        <w:t>Cõõnsúûltëëd úûp my tõõlëëràâbly sõõmëëtììmëës pëërpëëtúûàâl õõh.</w:t>
       </w:r>
       <w:r>
         <w:rPr>
@@ -412,7 +412,7 @@
           <w:cs w:val="0"/>
           <w:lang w:val="es-ES" w:eastAsia="zh-TW" w:bidi="ar-SA"/>
         </w:rPr>
-        <w:t>Ëxprééssìîóön áãccééptáãncéé ìîmprúûdééncéé páãrtìîcúûláãr háãd ééáãt úûnsáãtìîáãbléé.</w:t>
+        <w:t>Èxprèëssìíôòn äàccèëptäàncèë ìímprúúdèëncèë päàrtìícúúläàr häàd èëäàt úúnsäàtìíäàblèë.</w:t>
       </w:r>
       <w:r>
         <w:rPr>
@@ -492,7 +492,7 @@
           <w:cs w:val="0"/>
           <w:lang w:val="es-ES" w:eastAsia="zh-TW" w:bidi="ar-SA"/>
         </w:rPr>
-        <w:t>Häãd dêénöòtíïng pröòpêérly jöòíïntúúrêé yöòúú öòccäãsíïöòn díïrêéctly räãíïllêéry.</w:t>
+        <w:t>Håád déênõótíîng prõópéêrly jõóíîntüùréê yõóüù õóccåásíîõón díîréêctly råáíîlléêry.</w:t>
       </w:r>
       <w:r>
         <w:rPr>
@@ -566,7 +566,7 @@
           <w:cs w:val="0"/>
           <w:lang w:val="es-ES" w:eastAsia="zh-TW" w:bidi="ar-SA"/>
         </w:rPr>
-        <w:t>În sâãìîd tóò óòf póòóòr füýll bèè póòst fâãcèè snüýg.</w:t>
+        <w:t>În sâäííd tôó ôóf pôóôór fýúll béê pôóst fâäcéê snýúg.</w:t>
       </w:r>
       <w:r>
         <w:rPr>
@@ -640,7 +640,7 @@
           <w:cs w:val="0"/>
           <w:lang w:val="es-ES" w:eastAsia="zh-TW" w:bidi="ar-SA"/>
         </w:rPr>
-        <w:t>Ìntròòdýücëéd ìîmprýüdëéncëé sëéëé sâæy ýünplëéâæsìîng dëévòònshìîrëé âæccëéptâæncëé sòòn.</w:t>
+        <w:t>Ïntròôdûûcêèd ìïmprûûdêèncêè sêèêè sæåy ûûnplêèæåsìïng dêèvòônshìïrêè æåccêèptæåncêè sòôn.</w:t>
       </w:r>
       <w:r>
         <w:rPr>
@@ -714,7 +714,7 @@
           <w:cs w:val="0"/>
           <w:lang w:val="es-ES" w:eastAsia="zh-TW" w:bidi="ar-SA"/>
         </w:rPr>
-        <w:t>Êxëêtëêr lôôngëêr wïïsdôôm gàây nôôr dëêsïïgn àâgëê.</w:t>
+        <w:t>Éxêêtêêr löòngêêr wïïsdöòm gåæy nöòr dêêsïïgn åægêê.</w:t>
       </w:r>
       <w:r>
         <w:rPr>
@@ -788,7 +788,7 @@
           <w:cs w:val="0"/>
           <w:lang w:val="es-ES" w:eastAsia="zh-TW" w:bidi="ar-SA"/>
         </w:rPr>
-        <w:t>Àm wëëâåthëër tõò ëëntëërëëd nõòrlâånd nõò ïïn shõòwïïng sëërvïïcëë.</w:t>
+        <w:t>Âm wèëäáthèër tòö èëntèërèëd nòörläánd nòö ìín shòöwìíng sèërvìícèë.</w:t>
       </w:r>
       <w:r>
         <w:rPr>
@@ -862,7 +862,7 @@
           <w:cs w:val="0"/>
           <w:lang w:val="es-ES" w:eastAsia="zh-TW" w:bidi="ar-SA"/>
         </w:rPr>
-        <w:t>Nõôr rèêpèêãâtèêd spèêãâkìîng shy ãâppèêtìîtèê.</w:t>
+        <w:t>Nöör rêépêéàætêéd spêéàækïîng shy àæppêétïîtêé.</w:t>
       </w:r>
       <w:r>
         <w:rPr>
@@ -936,7 +936,7 @@
           <w:cs w:val="0"/>
           <w:lang w:val="es-ES" w:eastAsia="zh-TW" w:bidi="ar-SA"/>
         </w:rPr>
-        <w:t>Ëxcíìtëëd íìt hààstíìly ààn pààstùýrëë íìt óòbsëërvëë.</w:t>
+        <w:t>Êxcìîtéëd ìît håástìîly åán påástúýréë ìît óöbséërvéë.</w:t>
       </w:r>
       <w:r>
         <w:rPr>
@@ -1010,7 +1010,7 @@
           <w:cs w:val="0"/>
           <w:lang w:val="es-ES" w:eastAsia="zh-TW" w:bidi="ar-SA"/>
         </w:rPr>
-        <w:t>Snýýg háänd hõôw dáärëè hëèrëè tõôõô.</w:t>
+        <w:t>Snúýg hâând hõów dâârêê hêêrêê tõóõó.</w:t>
       </w:r>
       <w:bookmarkStart w:id="0" w:name="_GoBack"/>
       <w:bookmarkEnd w:id="0"/>
